--- a/Ramas.docx
+++ b/Ramas.docx
@@ -36,19 +36,7 @@
         <w:rPr>
           <w:rFonts w:ascii="Arial" w:hAnsi="Arial" w:cs="Arial"/>
         </w:rPr>
-        <w:t>Son espacios de trabajo, a su vez estos son aislados para no afectar el proyecto</w:t>
-      </w:r>
-      <w:r>
-        <w:rPr>
-          <w:rFonts w:ascii="Arial" w:hAnsi="Arial" w:cs="Arial"/>
-        </w:rPr>
-        <w:t xml:space="preserve"> </w:t>
-      </w:r>
-      <w:r>
-        <w:rPr>
-          <w:rFonts w:ascii="Arial" w:hAnsi="Arial" w:cs="Arial"/>
-        </w:rPr>
-        <w:t>pero siempre con la posibilidad de agregarlas al proyecto.</w:t>
+        <w:t>Son espacios de trabajo, a su vez estos son aislados para no afectar el proyecto pero siempre con la posibilidad de agregarlas al proyecto.</w:t>
       </w:r>
     </w:p>
     <w:p>
@@ -57,18 +45,18 @@
         <w:spacing w:before="100" w:beforeAutospacing="1" w:after="100" w:afterAutospacing="1" w:line="240" w:lineRule="auto"/>
         <w:rPr>
           <w:rFonts w:ascii="Arial" w:eastAsia="Times New Roman" w:hAnsi="Arial" w:cs="Arial"/>
-          <w:color w:val="4D5C6D"/>
-          <w:sz w:val="24"/>
-          <w:szCs w:val="24"/>
-          <w:lang w:eastAsia="es-MX"/>
-        </w:rPr>
-      </w:pPr>
-      <w:r>
-        <w:rPr>
-          <w:rFonts w:ascii="Arial" w:eastAsia="Times New Roman" w:hAnsi="Arial" w:cs="Arial"/>
           <w:b/>
           <w:bCs/>
-          <w:color w:val="4D5C6D"/>
+          <w:sz w:val="24"/>
+          <w:szCs w:val="24"/>
+          <w:lang w:eastAsia="es-MX"/>
+        </w:rPr>
+      </w:pPr>
+      <w:r>
+        <w:rPr>
+          <w:rFonts w:ascii="Arial" w:eastAsia="Times New Roman" w:hAnsi="Arial" w:cs="Arial"/>
+          <w:b/>
+          <w:bCs/>
           <w:sz w:val="24"/>
           <w:szCs w:val="24"/>
           <w:lang w:eastAsia="es-MX"/>
@@ -82,21 +70,46 @@
         <w:spacing w:before="100" w:beforeAutospacing="1" w:after="100" w:afterAutospacing="1" w:line="240" w:lineRule="auto"/>
         <w:rPr>
           <w:rFonts w:ascii="Arial" w:eastAsia="Times New Roman" w:hAnsi="Arial" w:cs="Arial"/>
-          <w:color w:val="4D5C6D"/>
-          <w:sz w:val="24"/>
-          <w:szCs w:val="24"/>
-          <w:lang w:eastAsia="es-MX"/>
-        </w:rPr>
-      </w:pPr>
-      <w:r>
-        <w:rPr>
-          <w:rFonts w:ascii="Arial" w:eastAsia="Times New Roman" w:hAnsi="Arial" w:cs="Arial"/>
-          <w:color w:val="4D5C6D"/>
-          <w:sz w:val="24"/>
-          <w:szCs w:val="24"/>
-          <w:lang w:eastAsia="es-MX"/>
-        </w:rPr>
-        <w:t>git branch &lt;nombre de la rama&gt;</w:t>
+          <w:sz w:val="24"/>
+          <w:szCs w:val="24"/>
+          <w:lang w:eastAsia="es-MX"/>
+        </w:rPr>
+      </w:pPr>
+      <w:r>
+        <w:rPr>
+          <w:rFonts w:ascii="Arial" w:eastAsia="Times New Roman" w:hAnsi="Arial" w:cs="Arial"/>
+          <w:sz w:val="24"/>
+          <w:szCs w:val="24"/>
+          <w:lang w:eastAsia="es-MX"/>
+        </w:rPr>
+        <w:t>g</w:t>
+      </w:r>
+      <w:r>
+        <w:rPr>
+          <w:rFonts w:ascii="Arial" w:eastAsia="Times New Roman" w:hAnsi="Arial" w:cs="Arial"/>
+          <w:sz w:val="24"/>
+          <w:szCs w:val="24"/>
+          <w:lang w:eastAsia="es-MX"/>
+        </w:rPr>
+        <w:t xml:space="preserve">it </w:t>
+      </w:r>
+      <w:r>
+        <w:rPr>
+          <w:rFonts w:ascii="Arial" w:eastAsia="Times New Roman" w:hAnsi="Arial" w:cs="Arial"/>
+          <w:sz w:val="24"/>
+          <w:szCs w:val="24"/>
+          <w:lang w:eastAsia="es-MX"/>
+        </w:rPr>
+        <w:t>b</w:t>
+      </w:r>
+      <w:r>
+        <w:rPr>
+          <w:rFonts w:ascii="Arial" w:eastAsia="Times New Roman" w:hAnsi="Arial" w:cs="Arial"/>
+          <w:sz w:val="24"/>
+          <w:szCs w:val="24"/>
+          <w:lang w:eastAsia="es-MX"/>
+        </w:rPr>
+        <w:t>ranch</w:t>
       </w:r>
     </w:p>
     <w:p>
@@ -105,21 +118,19 @@
         <w:spacing w:before="100" w:beforeAutospacing="1" w:after="100" w:afterAutospacing="1" w:line="240" w:lineRule="auto"/>
         <w:rPr>
           <w:rFonts w:ascii="Arial" w:eastAsia="Times New Roman" w:hAnsi="Arial" w:cs="Arial"/>
-          <w:color w:val="4D5C6D"/>
-          <w:sz w:val="24"/>
-          <w:szCs w:val="24"/>
-          <w:lang w:eastAsia="es-MX"/>
-        </w:rPr>
-      </w:pPr>
-      <w:r>
-        <w:rPr>
-          <w:rFonts w:ascii="Arial" w:eastAsia="Times New Roman" w:hAnsi="Arial" w:cs="Arial"/>
-          <w:color w:val="4D5C6D"/>
-          <w:sz w:val="24"/>
-          <w:szCs w:val="24"/>
-          <w:lang w:eastAsia="es-MX"/>
-        </w:rPr>
-        <w:t>Sirve para crear una rama, pero sin cambiarte a ella.</w:t>
+          <w:sz w:val="24"/>
+          <w:szCs w:val="24"/>
+          <w:lang w:eastAsia="es-MX"/>
+        </w:rPr>
+      </w:pPr>
+      <w:r>
+        <w:rPr>
+          <w:rFonts w:ascii="Arial" w:eastAsia="Times New Roman" w:hAnsi="Arial" w:cs="Arial"/>
+          <w:sz w:val="24"/>
+          <w:szCs w:val="24"/>
+          <w:lang w:eastAsia="es-MX"/>
+        </w:rPr>
+        <w:t>Te muestra las ramas que hay en el repositorio.</w:t>
       </w:r>
     </w:p>
     <w:p>
@@ -128,12 +139,20 @@
         <w:spacing w:before="100" w:beforeAutospacing="1" w:after="100" w:afterAutospacing="1" w:line="240" w:lineRule="auto"/>
         <w:rPr>
           <w:rFonts w:ascii="Arial" w:eastAsia="Times New Roman" w:hAnsi="Arial" w:cs="Arial"/>
-          <w:color w:val="4D5C6D"/>
-          <w:sz w:val="24"/>
-          <w:szCs w:val="24"/>
-          <w:lang w:eastAsia="es-MX"/>
-        </w:rPr>
-      </w:pPr>
+          <w:sz w:val="24"/>
+          <w:szCs w:val="24"/>
+          <w:lang w:eastAsia="es-MX"/>
+        </w:rPr>
+      </w:pPr>
+      <w:r>
+        <w:rPr>
+          <w:rFonts w:ascii="Arial" w:eastAsia="Times New Roman" w:hAnsi="Arial" w:cs="Arial"/>
+          <w:sz w:val="24"/>
+          <w:szCs w:val="24"/>
+          <w:lang w:eastAsia="es-MX"/>
+        </w:rPr>
+        <w:t>git branch &lt;nombre de la rama&gt;</w:t>
+      </w:r>
     </w:p>
     <w:p>
       <w:pPr>
@@ -141,21 +160,19 @@
         <w:spacing w:before="100" w:beforeAutospacing="1" w:after="100" w:afterAutospacing="1" w:line="240" w:lineRule="auto"/>
         <w:rPr>
           <w:rFonts w:ascii="Arial" w:eastAsia="Times New Roman" w:hAnsi="Arial" w:cs="Arial"/>
-          <w:color w:val="4D5C6D"/>
-          <w:sz w:val="24"/>
-          <w:szCs w:val="24"/>
-          <w:lang w:eastAsia="es-MX"/>
-        </w:rPr>
-      </w:pPr>
-      <w:r>
-        <w:rPr>
-          <w:rFonts w:ascii="Arial" w:eastAsia="Times New Roman" w:hAnsi="Arial" w:cs="Arial"/>
-          <w:color w:val="4D5C6D"/>
-          <w:sz w:val="24"/>
-          <w:szCs w:val="24"/>
-          <w:lang w:eastAsia="es-MX"/>
-        </w:rPr>
-        <w:t>git checkout -b &lt;nombre de la rama&gt;</w:t>
+          <w:sz w:val="24"/>
+          <w:szCs w:val="24"/>
+          <w:lang w:eastAsia="es-MX"/>
+        </w:rPr>
+      </w:pPr>
+      <w:r>
+        <w:rPr>
+          <w:rFonts w:ascii="Arial" w:eastAsia="Times New Roman" w:hAnsi="Arial" w:cs="Arial"/>
+          <w:sz w:val="24"/>
+          <w:szCs w:val="24"/>
+          <w:lang w:eastAsia="es-MX"/>
+        </w:rPr>
+        <w:t>Sirve para crear una rama, pero sin cambiarte a ella.</w:t>
       </w:r>
     </w:p>
     <w:p>
@@ -164,6 +181,39 @@
         <w:spacing w:before="100" w:beforeAutospacing="1" w:after="100" w:afterAutospacing="1" w:line="240" w:lineRule="auto"/>
         <w:rPr>
           <w:rFonts w:ascii="Arial" w:eastAsia="Times New Roman" w:hAnsi="Arial" w:cs="Arial"/>
+          <w:sz w:val="24"/>
+          <w:szCs w:val="24"/>
+          <w:lang w:eastAsia="es-MX"/>
+        </w:rPr>
+      </w:pPr>
+    </w:p>
+    <w:p>
+      <w:pPr>
+        <w:shd w:val="clear" w:color="auto" w:fill="FFFFFF"/>
+        <w:spacing w:before="100" w:beforeAutospacing="1" w:after="100" w:afterAutospacing="1" w:line="240" w:lineRule="auto"/>
+        <w:rPr>
+          <w:rFonts w:ascii="Arial" w:eastAsia="Times New Roman" w:hAnsi="Arial" w:cs="Arial"/>
+          <w:sz w:val="24"/>
+          <w:szCs w:val="24"/>
+          <w:lang w:eastAsia="es-MX"/>
+        </w:rPr>
+      </w:pPr>
+      <w:r>
+        <w:rPr>
+          <w:rFonts w:ascii="Arial" w:eastAsia="Times New Roman" w:hAnsi="Arial" w:cs="Arial"/>
+          <w:sz w:val="24"/>
+          <w:szCs w:val="24"/>
+          <w:lang w:eastAsia="es-MX"/>
+        </w:rPr>
+        <w:t>git checkout -b &lt;nombre de la rama&gt;</w:t>
+      </w:r>
+    </w:p>
+    <w:p>
+      <w:pPr>
+        <w:shd w:val="clear" w:color="auto" w:fill="FFFFFF"/>
+        <w:spacing w:before="100" w:beforeAutospacing="1" w:after="100" w:afterAutospacing="1" w:line="240" w:lineRule="auto"/>
+        <w:rPr>
+          <w:rFonts w:ascii="Arial" w:eastAsia="Times New Roman" w:hAnsi="Arial" w:cs="Arial"/>
           <w:color w:val="4D5C6D"/>
           <w:sz w:val="24"/>
           <w:szCs w:val="24"/>
@@ -173,12 +223,76 @@
       <w:r>
         <w:rPr>
           <w:rFonts w:ascii="Arial" w:eastAsia="Times New Roman" w:hAnsi="Arial" w:cs="Arial"/>
+          <w:sz w:val="24"/>
+          <w:szCs w:val="24"/>
+          <w:lang w:eastAsia="es-MX"/>
+        </w:rPr>
+        <w:t>Crea la rama y se cambia a ella</w:t>
+      </w:r>
+      <w:r>
+        <w:rPr>
+          <w:rFonts w:ascii="Arial" w:eastAsia="Times New Roman" w:hAnsi="Arial" w:cs="Arial"/>
           <w:color w:val="4D5C6D"/>
           <w:sz w:val="24"/>
           <w:szCs w:val="24"/>
           <w:lang w:eastAsia="es-MX"/>
         </w:rPr>
-        <w:t>Crea la rama y se cambia a ella.</w:t>
+        <w:t>.</w:t>
+      </w:r>
+    </w:p>
+    <w:p>
+      <w:pPr>
+        <w:shd w:val="clear" w:color="auto" w:fill="FFFFFF"/>
+        <w:spacing w:before="100" w:beforeAutospacing="1" w:after="100" w:afterAutospacing="1" w:line="240" w:lineRule="auto"/>
+        <w:rPr>
+          <w:rFonts w:ascii="Arial" w:eastAsia="Times New Roman" w:hAnsi="Arial" w:cs="Arial"/>
+          <w:color w:val="4D5C6D"/>
+          <w:sz w:val="24"/>
+          <w:szCs w:val="24"/>
+          <w:lang w:eastAsia="es-MX"/>
+        </w:rPr>
+      </w:pPr>
+    </w:p>
+    <w:p>
+      <w:pPr>
+        <w:shd w:val="clear" w:color="auto" w:fill="FFFFFF"/>
+        <w:spacing w:before="100" w:beforeAutospacing="1" w:after="100" w:afterAutospacing="1" w:line="240" w:lineRule="auto"/>
+        <w:rPr>
+          <w:rFonts w:ascii="Arial" w:eastAsia="Times New Roman" w:hAnsi="Arial" w:cs="Arial"/>
+          <w:sz w:val="24"/>
+          <w:szCs w:val="24"/>
+          <w:lang w:eastAsia="es-MX"/>
+        </w:rPr>
+      </w:pPr>
+      <w:r>
+        <w:rPr>
+          <w:rFonts w:ascii="Arial" w:eastAsia="Times New Roman" w:hAnsi="Arial" w:cs="Arial"/>
+          <w:sz w:val="24"/>
+          <w:szCs w:val="24"/>
+          <w:lang w:eastAsia="es-MX"/>
+        </w:rPr>
+        <w:t>git checkout &lt;nombre de la rama&gt;</w:t>
+      </w:r>
+    </w:p>
+    <w:p>
+      <w:pPr>
+        <w:shd w:val="clear" w:color="auto" w:fill="FFFFFF"/>
+        <w:spacing w:before="100" w:beforeAutospacing="1" w:after="100" w:afterAutospacing="1" w:line="240" w:lineRule="auto"/>
+        <w:rPr>
+          <w:rFonts w:ascii="Arial" w:eastAsia="Times New Roman" w:hAnsi="Arial" w:cs="Arial"/>
+          <w:sz w:val="24"/>
+          <w:szCs w:val="24"/>
+          <w:lang w:eastAsia="es-MX"/>
+        </w:rPr>
+      </w:pPr>
+      <w:r>
+        <w:rPr>
+          <w:rFonts w:ascii="Arial" w:eastAsia="Times New Roman" w:hAnsi="Arial" w:cs="Arial"/>
+          <w:sz w:val="24"/>
+          <w:szCs w:val="24"/>
+          <w:lang w:eastAsia="es-MX"/>
+        </w:rPr>
+        <w:t>Cambia a la rama deseada.</w:t>
       </w:r>
     </w:p>
     <w:p>

--- a/Ramas.docx
+++ b/Ramas.docx
@@ -293,6 +293,149 @@
           <w:lang w:eastAsia="es-MX"/>
         </w:rPr>
         <w:t>Cambia a la rama deseada.</w:t>
+      </w:r>
+    </w:p>
+    <w:p>
+      <w:pPr>
+        <w:shd w:val="clear" w:color="auto" w:fill="FFFFFF"/>
+        <w:spacing w:before="100" w:beforeAutospacing="1" w:after="100" w:afterAutospacing="1" w:line="240" w:lineRule="auto"/>
+        <w:rPr>
+          <w:rFonts w:ascii="Arial" w:eastAsia="Times New Roman" w:hAnsi="Arial" w:cs="Arial"/>
+          <w:b/>
+          <w:bCs/>
+          <w:sz w:val="24"/>
+          <w:szCs w:val="24"/>
+          <w:lang w:eastAsia="es-MX"/>
+        </w:rPr>
+      </w:pPr>
+      <w:r>
+        <w:rPr>
+          <w:rFonts w:ascii="Arial" w:eastAsia="Times New Roman" w:hAnsi="Arial" w:cs="Arial"/>
+          <w:b/>
+          <w:bCs/>
+          <w:sz w:val="24"/>
+          <w:szCs w:val="24"/>
+          <w:lang w:eastAsia="es-MX"/>
+        </w:rPr>
+        <w:t xml:space="preserve">Fusionar ramas </w:t>
+      </w:r>
+    </w:p>
+    <w:p>
+      <w:pPr>
+        <w:shd w:val="clear" w:color="auto" w:fill="FFFFFF"/>
+        <w:spacing w:before="100" w:beforeAutospacing="1" w:after="100" w:afterAutospacing="1" w:line="240" w:lineRule="auto"/>
+        <w:rPr>
+          <w:rFonts w:ascii="Arial" w:eastAsia="Times New Roman" w:hAnsi="Arial" w:cs="Arial"/>
+          <w:sz w:val="24"/>
+          <w:szCs w:val="24"/>
+          <w:lang w:eastAsia="es-MX"/>
+        </w:rPr>
+      </w:pPr>
+      <w:r>
+        <w:rPr>
+          <w:rFonts w:ascii="Arial" w:eastAsia="Times New Roman" w:hAnsi="Arial" w:cs="Arial"/>
+          <w:sz w:val="24"/>
+          <w:szCs w:val="24"/>
+          <w:lang w:eastAsia="es-MX"/>
+        </w:rPr>
+        <w:t xml:space="preserve">En la rama A utilizar </w:t>
+      </w:r>
+      <w:proofErr w:type="spellStart"/>
+      <w:r>
+        <w:rPr>
+          <w:rFonts w:ascii="Arial" w:eastAsia="Times New Roman" w:hAnsi="Arial" w:cs="Arial"/>
+          <w:sz w:val="24"/>
+          <w:szCs w:val="24"/>
+          <w:lang w:eastAsia="es-MX"/>
+        </w:rPr>
+        <w:t>git</w:t>
+      </w:r>
+      <w:proofErr w:type="spellEnd"/>
+      <w:r>
+        <w:rPr>
+          <w:rFonts w:ascii="Arial" w:eastAsia="Times New Roman" w:hAnsi="Arial" w:cs="Arial"/>
+          <w:sz w:val="24"/>
+          <w:szCs w:val="24"/>
+          <w:lang w:eastAsia="es-MX"/>
+        </w:rPr>
+        <w:t xml:space="preserve"> </w:t>
+      </w:r>
+      <w:proofErr w:type="spellStart"/>
+      <w:r>
+        <w:rPr>
+          <w:rFonts w:ascii="Arial" w:eastAsia="Times New Roman" w:hAnsi="Arial" w:cs="Arial"/>
+          <w:sz w:val="24"/>
+          <w:szCs w:val="24"/>
+          <w:lang w:eastAsia="es-MX"/>
+        </w:rPr>
+        <w:t>merge</w:t>
+      </w:r>
+      <w:proofErr w:type="spellEnd"/>
+      <w:r>
+        <w:rPr>
+          <w:rFonts w:ascii="Arial" w:eastAsia="Times New Roman" w:hAnsi="Arial" w:cs="Arial"/>
+          <w:sz w:val="24"/>
+          <w:szCs w:val="24"/>
+          <w:lang w:eastAsia="es-MX"/>
+        </w:rPr>
+        <w:t xml:space="preserve"> para fusionarlo con la rama B</w:t>
+      </w:r>
+    </w:p>
+    <w:p>
+      <w:pPr>
+        <w:shd w:val="clear" w:color="auto" w:fill="FFFFFF"/>
+        <w:spacing w:before="100" w:beforeAutospacing="1" w:after="100" w:afterAutospacing="1" w:line="240" w:lineRule="auto"/>
+        <w:rPr>
+          <w:rFonts w:ascii="Arial" w:eastAsia="Times New Roman" w:hAnsi="Arial" w:cs="Arial"/>
+          <w:color w:val="000000" w:themeColor="text1"/>
+          <w:sz w:val="28"/>
+          <w:szCs w:val="28"/>
+          <w:lang w:eastAsia="es-MX"/>
+        </w:rPr>
+      </w:pPr>
+      <w:proofErr w:type="spellStart"/>
+      <w:r>
+        <w:rPr>
+          <w:rFonts w:ascii="Arial" w:hAnsi="Arial" w:cs="Arial"/>
+          <w:color w:val="000000" w:themeColor="text1"/>
+          <w:sz w:val="24"/>
+          <w:szCs w:val="24"/>
+          <w:shd w:val="clear" w:color="auto" w:fill="FFFFFF"/>
+        </w:rPr>
+        <w:t>git</w:t>
+      </w:r>
+      <w:proofErr w:type="spellEnd"/>
+      <w:r>
+        <w:rPr>
+          <w:rFonts w:ascii="Arial" w:hAnsi="Arial" w:cs="Arial"/>
+          <w:color w:val="000000" w:themeColor="text1"/>
+          <w:sz w:val="24"/>
+          <w:szCs w:val="24"/>
+          <w:shd w:val="clear" w:color="auto" w:fill="FFFFFF"/>
+        </w:rPr>
+        <w:t xml:space="preserve"> </w:t>
+      </w:r>
+      <w:proofErr w:type="spellStart"/>
+      <w:r>
+        <w:rPr>
+          <w:rFonts w:ascii="Arial" w:hAnsi="Arial" w:cs="Arial"/>
+          <w:color w:val="000000" w:themeColor="text1"/>
+          <w:sz w:val="24"/>
+          <w:szCs w:val="24"/>
+          <w:shd w:val="clear" w:color="auto" w:fill="FFFFFF"/>
+        </w:rPr>
+        <w:t>merge</w:t>
+      </w:r>
+      <w:proofErr w:type="spellEnd"/>
+      <w:r>
+        <w:rPr>
+          <w:rFonts w:ascii="Arial" w:hAnsi="Arial" w:cs="Arial"/>
+          <w:color w:val="000000" w:themeColor="text1"/>
+          <w:sz w:val="24"/>
+          <w:szCs w:val="24"/>
+          <w:shd w:val="clear" w:color="auto" w:fill="FFFFFF"/>
+        </w:rPr>
+        <w:t xml:space="preserve"> &lt;nombre de la rama&gt;</w:t>
       </w:r>
     </w:p>
     <w:p>
